--- a/Document d'architecture_design.docx
+++ b/Document d'architecture_design.docx
@@ -1369,25 +1369,7 @@
           <w:sz w:val="24"/>
           <w:szCs w:val="24"/>
         </w:rPr>
-        <w:t xml:space="preserve"> en place par la Commission scolaire de la </w:t>
-      </w:r>
-      <w:proofErr w:type="spellStart"/>
-      <w:r>
-        <w:rPr>
-          <w:rFonts w:ascii="Bahnschrift Light" w:hAnsi="Bahnschrift Light"/>
-          <w:sz w:val="24"/>
-          <w:szCs w:val="24"/>
-        </w:rPr>
-        <w:t>Pointe-de-l'Île</w:t>
-      </w:r>
-      <w:proofErr w:type="spellEnd"/>
-      <w:r>
-        <w:rPr>
-          <w:rFonts w:ascii="Bahnschrift Light" w:hAnsi="Bahnschrift Light"/>
-          <w:sz w:val="24"/>
-          <w:szCs w:val="24"/>
-        </w:rPr>
-        <w:t xml:space="preserve"> (CSPI). </w:t>
+        <w:t xml:space="preserve"> en place par la Commission scolaire de la Pointe-de-l'Île (CSPI). </w:t>
       </w:r>
     </w:p>
     <w:p>
@@ -2147,43 +2129,7 @@
           <w:sz w:val="24"/>
           <w:szCs w:val="24"/>
         </w:rPr>
-        <w:t>table Question) ou soit rédiger un commentaire (table Comment). Plus encore, on peut voir que dans la base de données, il y a une table consacrée à l’année scolaire (</w:t>
-      </w:r>
-      <w:proofErr w:type="spellStart"/>
-      <w:r>
-        <w:rPr>
-          <w:rFonts w:ascii="Bahnschrift Light" w:hAnsi="Bahnschrift Light"/>
-          <w:sz w:val="24"/>
-          <w:szCs w:val="24"/>
-        </w:rPr>
-        <w:t>SchoolYear</w:t>
-      </w:r>
-      <w:proofErr w:type="spellEnd"/>
-      <w:r>
-        <w:rPr>
-          <w:rFonts w:ascii="Bahnschrift Light" w:hAnsi="Bahnschrift Light"/>
-          <w:sz w:val="24"/>
-          <w:szCs w:val="24"/>
-        </w:rPr>
-        <w:t xml:space="preserve">), vu que l’enseignant peut choisir l’année scolaire des étudiants qu’il veut superviser. Finalement, on peut remarquer qu’il y a une table </w:t>
-      </w:r>
-      <w:proofErr w:type="spellStart"/>
-      <w:r>
-        <w:rPr>
-          <w:rFonts w:ascii="Bahnschrift Light" w:hAnsi="Bahnschrift Light"/>
-          <w:sz w:val="24"/>
-          <w:szCs w:val="24"/>
-        </w:rPr>
-        <w:t>GroupQuestion</w:t>
-      </w:r>
-      <w:proofErr w:type="spellEnd"/>
-      <w:r>
-        <w:rPr>
-          <w:rFonts w:ascii="Bahnschrift Light" w:hAnsi="Bahnschrift Light"/>
-          <w:sz w:val="24"/>
-          <w:szCs w:val="24"/>
-        </w:rPr>
-        <w:t xml:space="preserve">, puisque les questions seront </w:t>
+        <w:t xml:space="preserve">table Question) ou soit rédiger un commentaire (table Comment). Plus encore, on peut voir que dans la base de données, il y a une table consacrée à l’année scolaire (SchoolYear), vu que l’enseignant peut choisir l’année scolaire des étudiants qu’il veut superviser. Finalement, on peut remarquer qu’il y a une table GroupQuestion, puisque les questions seront </w:t>
       </w:r>
       <w:r>
         <w:rPr>
@@ -2361,25 +2307,7 @@
           <w:sz w:val="24"/>
           <w:szCs w:val="24"/>
         </w:rPr>
-        <w:t xml:space="preserve">il y a la classe </w:t>
-      </w:r>
-      <w:proofErr w:type="spellStart"/>
-      <w:r>
-        <w:rPr>
-          <w:rFonts w:ascii="Bahnschrift Light" w:hAnsi="Bahnschrift Light"/>
-          <w:sz w:val="24"/>
-          <w:szCs w:val="24"/>
-        </w:rPr>
-        <w:t>DatabaseHelper</w:t>
-      </w:r>
-      <w:proofErr w:type="spellEnd"/>
-      <w:r>
-        <w:rPr>
-          <w:rFonts w:ascii="Bahnschrift Light" w:hAnsi="Bahnschrift Light"/>
-          <w:sz w:val="24"/>
-          <w:szCs w:val="24"/>
-        </w:rPr>
-        <w:t>, qui nous aider</w:t>
+        <w:t>il y a la classe DatabaseHelper, qui nous aider</w:t>
       </w:r>
       <w:r>
         <w:rPr>
@@ -2395,25 +2323,7 @@
           <w:sz w:val="24"/>
           <w:szCs w:val="24"/>
         </w:rPr>
-        <w:t xml:space="preserve"> à faire les liens entre l’application et l’API de la base de données que nous utilisons. Par exemple, lors de l’ajout d’un commentaire par un professeur, une méthode du </w:t>
-      </w:r>
-      <w:proofErr w:type="spellStart"/>
-      <w:r>
-        <w:rPr>
-          <w:rFonts w:ascii="Bahnschrift Light" w:hAnsi="Bahnschrift Light"/>
-          <w:sz w:val="24"/>
-          <w:szCs w:val="24"/>
-        </w:rPr>
-        <w:t>DatabaseHelper</w:t>
-      </w:r>
-      <w:proofErr w:type="spellEnd"/>
-      <w:r>
-        <w:rPr>
-          <w:rFonts w:ascii="Bahnschrift Light" w:hAnsi="Bahnschrift Light"/>
-          <w:sz w:val="24"/>
-          <w:szCs w:val="24"/>
-        </w:rPr>
-        <w:t xml:space="preserve"> sera appelée pour stocker l’information dans notre base de données.</w:t>
+        <w:t xml:space="preserve"> à faire les liens entre l’application et l’API de la base de données que nous utilisons. Par exemple, lors de l’ajout d’un commentaire par un professeur, une méthode du DatabaseHelper sera appelée pour stocker l’information dans notre base de données.</w:t>
       </w:r>
     </w:p>
     <w:p>
@@ -2459,25 +2369,7 @@
           <w:sz w:val="24"/>
           <w:szCs w:val="24"/>
         </w:rPr>
-        <w:t xml:space="preserve"> on peut observer la classe </w:t>
-      </w:r>
-      <w:proofErr w:type="spellStart"/>
-      <w:r>
-        <w:rPr>
-          <w:rFonts w:ascii="Bahnschrift Light" w:hAnsi="Bahnschrift Light"/>
-          <w:sz w:val="24"/>
-          <w:szCs w:val="24"/>
-        </w:rPr>
-        <w:t>LoginPage</w:t>
-      </w:r>
-      <w:proofErr w:type="spellEnd"/>
-      <w:r>
-        <w:rPr>
-          <w:rFonts w:ascii="Bahnschrift Light" w:hAnsi="Bahnschrift Light"/>
-          <w:sz w:val="24"/>
-          <w:szCs w:val="24"/>
-        </w:rPr>
-        <w:t xml:space="preserve"> qui fait le lien entre le UI de la Login Page et l’API. </w:t>
+        <w:t xml:space="preserve"> on peut observer la classe LoginPage qui fait le lien entre le UI de la Login Page et l’API. </w:t>
       </w:r>
       <w:r>
         <w:rPr>
@@ -2501,16 +2393,7 @@
           <w:sz w:val="24"/>
           <w:szCs w:val="24"/>
         </w:rPr>
-        <w:t xml:space="preserve">qui permet l’authentification des utilisateurs </w:t>
-      </w:r>
-      <w:proofErr w:type="gramStart"/>
-      <w:r>
-        <w:rPr>
-          <w:rFonts w:ascii="Bahnschrift Light" w:hAnsi="Bahnschrift Light"/>
-          <w:sz w:val="24"/>
-          <w:szCs w:val="24"/>
-        </w:rPr>
-        <w:t>(</w:t>
+        <w:t>qui permet l’authentification des utilisateurs (</w:t>
       </w:r>
       <w:r>
         <w:rPr>
@@ -2520,7 +2403,6 @@
         </w:rPr>
         <w:t xml:space="preserve"> étudiants</w:t>
       </w:r>
-      <w:proofErr w:type="gramEnd"/>
       <w:r>
         <w:rPr>
           <w:rFonts w:ascii="Bahnschrift Light" w:hAnsi="Bahnschrift Light"/>
@@ -2581,43 +2463,7 @@
           <w:sz w:val="24"/>
           <w:szCs w:val="24"/>
         </w:rPr>
-        <w:t xml:space="preserve">Nous avons choisi d’utiliser une classe abstraite User (utilisateur) qui sera étendue à trois classes enfants : </w:t>
-      </w:r>
-      <w:proofErr w:type="spellStart"/>
-      <w:r>
-        <w:rPr>
-          <w:rFonts w:ascii="Bahnschrift Light" w:hAnsi="Bahnschrift Light"/>
-          <w:sz w:val="24"/>
-          <w:szCs w:val="24"/>
-        </w:rPr>
-        <w:t>Student</w:t>
-      </w:r>
-      <w:proofErr w:type="spellEnd"/>
-      <w:r>
-        <w:rPr>
-          <w:rFonts w:ascii="Bahnschrift Light" w:hAnsi="Bahnschrift Light"/>
-          <w:sz w:val="24"/>
-          <w:szCs w:val="24"/>
-        </w:rPr>
-        <w:t xml:space="preserve"> (étudiant), </w:t>
-      </w:r>
-      <w:proofErr w:type="spellStart"/>
-      <w:r>
-        <w:rPr>
-          <w:rFonts w:ascii="Bahnschrift Light" w:hAnsi="Bahnschrift Light"/>
-          <w:sz w:val="24"/>
-          <w:szCs w:val="24"/>
-        </w:rPr>
-        <w:t>Administrator</w:t>
-      </w:r>
-      <w:proofErr w:type="spellEnd"/>
-      <w:r>
-        <w:rPr>
-          <w:rFonts w:ascii="Bahnschrift Light" w:hAnsi="Bahnschrift Light"/>
-          <w:sz w:val="24"/>
-          <w:szCs w:val="24"/>
-        </w:rPr>
-        <w:t xml:space="preserve"> (administrateur) et Teacher (professeur). Chacun de ces utilisateurs aur</w:t>
+        <w:t>Nous avons choisi d’utiliser une classe abstraite User (utilisateur) qui sera étendue à trois classes enfants : Student (étudiant), Administrator (administrateur) et Teacher (professeur). Chacun de ces utilisateurs aur</w:t>
       </w:r>
       <w:r>
         <w:rPr>
@@ -3419,25 +3265,7 @@
           <w:sz w:val="24"/>
           <w:szCs w:val="24"/>
         </w:rPr>
-        <w:t xml:space="preserve"> clique sur une catégorie, il sera redirigé vers une nouvelle page (Section MÉTIER) dédiée à la catégorie. Sur cette page, il y aura la barre de progression de l’élève et des fragments. Chaque fragment sera constitué de la question, d’un </w:t>
-      </w:r>
-      <w:proofErr w:type="spellStart"/>
-      <w:r>
-        <w:rPr>
-          <w:rFonts w:ascii="Bahnschrift Light" w:hAnsi="Bahnschrift Light"/>
-          <w:sz w:val="24"/>
-          <w:szCs w:val="24"/>
-        </w:rPr>
-        <w:t>Edittext</w:t>
-      </w:r>
-      <w:proofErr w:type="spellEnd"/>
-      <w:r>
-        <w:rPr>
-          <w:rFonts w:ascii="Bahnschrift Light" w:hAnsi="Bahnschrift Light"/>
-          <w:sz w:val="24"/>
-          <w:szCs w:val="24"/>
-        </w:rPr>
-        <w:t xml:space="preserve"> pour pouvoir </w:t>
+        <w:t xml:space="preserve"> clique sur une catégorie, il sera redirigé vers une nouvelle page (Section MÉTIER) dédiée à la catégorie. Sur cette page, il y aura la barre de progression de l’élève et des fragments. Chaque fragment sera constitué de la question, d’un Edittext pour pouvoir </w:t>
       </w:r>
       <w:r>
         <w:rPr>
@@ -3508,54 +3336,8 @@
           <w:sz w:val="24"/>
           <w:szCs w:val="24"/>
         </w:rPr>
-        <w:t xml:space="preserve">Dans le tableau de bord de l’enseignant, il y aura une liste de tous ses étudiants (sous forme de </w:t>
-      </w:r>
-      <w:proofErr w:type="spellStart"/>
-      <w:r>
-        <w:rPr>
-          <w:rFonts w:ascii="Bahnschrift Light" w:hAnsi="Bahnschrift Light"/>
-          <w:sz w:val="24"/>
-          <w:szCs w:val="24"/>
-        </w:rPr>
-        <w:t>Recyclerview</w:t>
-      </w:r>
-      <w:proofErr w:type="spellEnd"/>
-      <w:r>
-        <w:rPr>
-          <w:rFonts w:ascii="Bahnschrift Light" w:hAnsi="Bahnschrift Light"/>
-          <w:sz w:val="24"/>
-          <w:szCs w:val="24"/>
-        </w:rPr>
-        <w:t xml:space="preserve">). Il aura la possibilité de rechercher un étudiant grâce au </w:t>
-      </w:r>
-      <w:proofErr w:type="spellStart"/>
-      <w:r>
-        <w:rPr>
-          <w:rFonts w:ascii="Bahnschrift Light" w:hAnsi="Bahnschrift Light"/>
-          <w:sz w:val="24"/>
-          <w:szCs w:val="24"/>
-        </w:rPr>
-        <w:t>Search</w:t>
-      </w:r>
-      <w:proofErr w:type="spellEnd"/>
-      <w:r>
-        <w:rPr>
-          <w:rFonts w:ascii="Bahnschrift Light" w:hAnsi="Bahnschrift Light"/>
-          <w:sz w:val="24"/>
-          <w:szCs w:val="24"/>
-        </w:rPr>
-        <w:t xml:space="preserve"> Bar et de trier ses élèves selon l’année scolaire. Une fois que l’enseignant trouve l'élève qu’il veut superviser, il peut cliquer dessus, ce qui le redirige à une nouvelle page où il peut confirmer chacune des catégories de l'élève en cliquant sur le </w:t>
-      </w:r>
-      <w:proofErr w:type="spellStart"/>
-      <w:r>
-        <w:rPr>
-          <w:rFonts w:ascii="Bahnschrift Light" w:hAnsi="Bahnschrift Light"/>
-          <w:sz w:val="24"/>
-          <w:szCs w:val="24"/>
-        </w:rPr>
-        <w:t>checkbox</w:t>
-      </w:r>
-      <w:proofErr w:type="spellEnd"/>
+        <w:t>Dans le tableau de bord de l’enseignant, il y aura une liste de tous ses étudiants (sous forme de Recyclerview). Il aura la possibilité de rechercher un étudiant grâce au Search Bar et de trier ses élèves selon l’année scolaire. Une fois que l’enseignant trouve l'élève qu’il veut superviser, il peut cliquer dessus, ce qui le redirige à une nouvelle page où il peut confirmer chacune des catégories de l'élève en cliquant sur le checkbox</w:t>
+      </w:r>
       <w:r>
         <w:rPr>
           <w:rFonts w:ascii="Bahnschrift Light" w:hAnsi="Bahnschrift Light"/>
@@ -3710,43 +3492,7 @@
           <w:sz w:val="24"/>
           <w:szCs w:val="24"/>
         </w:rPr>
-        <w:t xml:space="preserve">Finalement, pour le design, nous avons choisi les couleurs bleu et noir, les couleurs de la CSPI. Dans la page d’authentification, nous avons fait un fond d’écran animé qui change de couleurs. Finalement, pour rendre l’application élégante et belle esthétiquement, nous avons décidé d’utiliser des </w:t>
-      </w:r>
-      <w:proofErr w:type="spellStart"/>
-      <w:r>
-        <w:rPr>
-          <w:rFonts w:ascii="Bahnschrift Light" w:hAnsi="Bahnschrift Light"/>
-          <w:sz w:val="24"/>
-          <w:szCs w:val="24"/>
-        </w:rPr>
-        <w:t>cardview</w:t>
-      </w:r>
-      <w:proofErr w:type="spellEnd"/>
-      <w:r>
-        <w:rPr>
-          <w:rFonts w:ascii="Bahnschrift Light" w:hAnsi="Bahnschrift Light"/>
-          <w:sz w:val="24"/>
-          <w:szCs w:val="24"/>
-        </w:rPr>
-        <w:t xml:space="preserve"> pour les différents items des </w:t>
-      </w:r>
-      <w:proofErr w:type="spellStart"/>
-      <w:r>
-        <w:rPr>
-          <w:rFonts w:ascii="Bahnschrift Light" w:hAnsi="Bahnschrift Light"/>
-          <w:sz w:val="24"/>
-          <w:szCs w:val="24"/>
-        </w:rPr>
-        <w:t>recycleview</w:t>
-      </w:r>
-      <w:proofErr w:type="spellEnd"/>
-      <w:r>
-        <w:rPr>
-          <w:rFonts w:ascii="Bahnschrift Light" w:hAnsi="Bahnschrift Light"/>
-          <w:sz w:val="24"/>
-          <w:szCs w:val="24"/>
-        </w:rPr>
-        <w:t>.</w:t>
+        <w:t>Finalement, pour le design, nous avons choisi les couleurs bleu et noir, les couleurs de la CSPI. Dans la page d’authentification, nous avons fait un fond d’écran animé qui change de couleurs. Finalement, pour rendre l’application élégante et belle esthétiquement, nous avons décidé d’utiliser des cardview pour les différents items des recycleview.</w:t>
       </w:r>
     </w:p>
     <w:p>
@@ -3957,25 +3703,7 @@
           <w:sz w:val="24"/>
           <w:szCs w:val="24"/>
         </w:rPr>
-        <w:t>ne activité consacrée à la page d'authentification (</w:t>
-      </w:r>
-      <w:proofErr w:type="spellStart"/>
-      <w:r>
-        <w:rPr>
-          <w:rFonts w:ascii="Bahnschrift Light" w:hAnsi="Bahnschrift Light"/>
-          <w:sz w:val="24"/>
-          <w:szCs w:val="24"/>
-        </w:rPr>
-        <w:t>LoginPage</w:t>
-      </w:r>
-      <w:proofErr w:type="spellEnd"/>
-      <w:r>
-        <w:rPr>
-          <w:rFonts w:ascii="Bahnschrift Light" w:hAnsi="Bahnschrift Light"/>
-          <w:sz w:val="24"/>
-          <w:szCs w:val="24"/>
-        </w:rPr>
-        <w:t>)</w:t>
+        <w:t>ne activité consacrée à la page d'authentification (LoginPage)</w:t>
       </w:r>
     </w:p>
     <w:p>
@@ -4023,25 +3751,7 @@
           <w:sz w:val="24"/>
           <w:szCs w:val="24"/>
         </w:rPr>
-        <w:t xml:space="preserve"> à la page d’accueil de l’étudiant (</w:t>
-      </w:r>
-      <w:proofErr w:type="spellStart"/>
-      <w:r>
-        <w:rPr>
-          <w:rFonts w:ascii="Bahnschrift Light" w:hAnsi="Bahnschrift Light"/>
-          <w:sz w:val="24"/>
-          <w:szCs w:val="24"/>
-        </w:rPr>
-        <w:t>MetierEtudiant</w:t>
-      </w:r>
-      <w:proofErr w:type="spellEnd"/>
-      <w:r>
-        <w:rPr>
-          <w:rFonts w:ascii="Bahnschrift Light" w:hAnsi="Bahnschrift Light"/>
-          <w:sz w:val="24"/>
-          <w:szCs w:val="24"/>
-        </w:rPr>
-        <w:t xml:space="preserve">), </w:t>
+        <w:t xml:space="preserve"> à la page d’accueil de l’étudiant (MetierEtudiant), </w:t>
       </w:r>
     </w:p>
     <w:p>
@@ -4089,25 +3799,7 @@
           <w:sz w:val="24"/>
           <w:szCs w:val="24"/>
         </w:rPr>
-        <w:t xml:space="preserve"> doit répondre (</w:t>
-      </w:r>
-      <w:proofErr w:type="spellStart"/>
-      <w:r>
-        <w:rPr>
-          <w:rFonts w:ascii="Bahnschrift Light" w:hAnsi="Bahnschrift Light"/>
-          <w:sz w:val="24"/>
-          <w:szCs w:val="24"/>
-        </w:rPr>
-        <w:t>SectionMetier</w:t>
-      </w:r>
-      <w:proofErr w:type="spellEnd"/>
-      <w:r>
-        <w:rPr>
-          <w:rFonts w:ascii="Bahnschrift Light" w:hAnsi="Bahnschrift Light"/>
-          <w:sz w:val="24"/>
-          <w:szCs w:val="24"/>
-        </w:rPr>
-        <w:t>)</w:t>
+        <w:t xml:space="preserve"> doit répondre (SectionMetier)</w:t>
       </w:r>
     </w:p>
     <w:p>
@@ -4155,43 +3847,7 @@
           <w:sz w:val="24"/>
           <w:szCs w:val="24"/>
         </w:rPr>
-        <w:t>au tableau de bord de l’</w:t>
-      </w:r>
-      <w:proofErr w:type="spellStart"/>
-      <w:r>
-        <w:rPr>
-          <w:rFonts w:ascii="Bahnschrift Light" w:hAnsi="Bahnschrift Light"/>
-          <w:sz w:val="24"/>
-          <w:szCs w:val="24"/>
-        </w:rPr>
-        <w:t>enseifnant</w:t>
-      </w:r>
-      <w:proofErr w:type="spellEnd"/>
-      <w:r>
-        <w:rPr>
-          <w:rFonts w:ascii="Bahnschrift Light" w:hAnsi="Bahnschrift Light"/>
-          <w:sz w:val="24"/>
-          <w:szCs w:val="24"/>
-        </w:rPr>
-        <w:t xml:space="preserve"> (</w:t>
-      </w:r>
-      <w:proofErr w:type="spellStart"/>
-      <w:r>
-        <w:rPr>
-          <w:rFonts w:ascii="Bahnschrift Light" w:hAnsi="Bahnschrift Light"/>
-          <w:sz w:val="24"/>
-          <w:szCs w:val="24"/>
-        </w:rPr>
-        <w:t>TableauDeBord</w:t>
-      </w:r>
-      <w:proofErr w:type="spellEnd"/>
-      <w:r>
-        <w:rPr>
-          <w:rFonts w:ascii="Bahnschrift Light" w:hAnsi="Bahnschrift Light"/>
-          <w:sz w:val="24"/>
-          <w:szCs w:val="24"/>
-        </w:rPr>
-        <w:t>)</w:t>
+        <w:t>au tableau de bord de l’enseifnant (TableauDeBord)</w:t>
       </w:r>
     </w:p>
     <w:p>
@@ -4223,25 +3879,7 @@
           <w:sz w:val="24"/>
           <w:szCs w:val="24"/>
         </w:rPr>
-        <w:t xml:space="preserve"> que l'enseignant puisse confirmer les sections (</w:t>
-      </w:r>
-      <w:proofErr w:type="spellStart"/>
-      <w:r>
-        <w:rPr>
-          <w:rFonts w:ascii="Bahnschrift Light" w:hAnsi="Bahnschrift Light"/>
-          <w:sz w:val="24"/>
-          <w:szCs w:val="24"/>
-        </w:rPr>
-        <w:t>ParamEtudiant</w:t>
-      </w:r>
-      <w:proofErr w:type="spellEnd"/>
-      <w:r>
-        <w:rPr>
-          <w:rFonts w:ascii="Bahnschrift Light" w:hAnsi="Bahnschrift Light"/>
-          <w:sz w:val="24"/>
-          <w:szCs w:val="24"/>
-        </w:rPr>
-        <w:t xml:space="preserve">) </w:t>
+        <w:t xml:space="preserve"> que l'enseignant puisse confirmer les sections (ParamEtudiant) </w:t>
       </w:r>
     </w:p>
     <w:p>
@@ -4321,25 +3959,7 @@
           <w:sz w:val="24"/>
           <w:szCs w:val="24"/>
         </w:rPr>
-        <w:t xml:space="preserve"> (</w:t>
-      </w:r>
-      <w:proofErr w:type="spellStart"/>
-      <w:r>
-        <w:rPr>
-          <w:rFonts w:ascii="Bahnschrift Light" w:hAnsi="Bahnschrift Light"/>
-          <w:sz w:val="24"/>
-          <w:szCs w:val="24"/>
-        </w:rPr>
-        <w:t>VisualisationSection</w:t>
-      </w:r>
-      <w:proofErr w:type="spellEnd"/>
-      <w:r>
-        <w:rPr>
-          <w:rFonts w:ascii="Bahnschrift Light" w:hAnsi="Bahnschrift Light"/>
-          <w:sz w:val="24"/>
-          <w:szCs w:val="24"/>
-        </w:rPr>
-        <w:t>).</w:t>
+        <w:t xml:space="preserve"> (VisualisationSection).</w:t>
       </w:r>
     </w:p>
     <w:p>
@@ -4368,107 +3988,7 @@
           <w:sz w:val="24"/>
           <w:szCs w:val="24"/>
         </w:rPr>
-        <w:t xml:space="preserve">La communication entre les activités et le passage d’une activité à une autre se font avec l’aide des </w:t>
-      </w:r>
-      <w:proofErr w:type="spellStart"/>
-      <w:r>
-        <w:rPr>
-          <w:rFonts w:ascii="Bahnschrift Light" w:hAnsi="Bahnschrift Light"/>
-          <w:sz w:val="24"/>
-          <w:szCs w:val="24"/>
-        </w:rPr>
-        <w:t>intents</w:t>
-      </w:r>
-      <w:proofErr w:type="spellEnd"/>
-      <w:r>
-        <w:rPr>
-          <w:rFonts w:ascii="Bahnschrift Light" w:hAnsi="Bahnschrift Light"/>
-          <w:sz w:val="24"/>
-          <w:szCs w:val="24"/>
-        </w:rPr>
-        <w:t xml:space="preserve"> et des méthodes </w:t>
-      </w:r>
-      <w:proofErr w:type="spellStart"/>
-      <w:proofErr w:type="gramStart"/>
-      <w:r>
-        <w:rPr>
-          <w:rFonts w:ascii="Bahnschrift Light" w:hAnsi="Bahnschrift Light"/>
-          <w:sz w:val="24"/>
-          <w:szCs w:val="24"/>
-        </w:rPr>
-        <w:t>StartActivity</w:t>
-      </w:r>
-      <w:proofErr w:type="spellEnd"/>
-      <w:r>
-        <w:rPr>
-          <w:rFonts w:ascii="Bahnschrift Light" w:hAnsi="Bahnschrift Light"/>
-          <w:sz w:val="24"/>
-          <w:szCs w:val="24"/>
-        </w:rPr>
-        <w:t>(</w:t>
-      </w:r>
-      <w:proofErr w:type="gramEnd"/>
-      <w:r>
-        <w:rPr>
-          <w:rFonts w:ascii="Bahnschrift Light" w:hAnsi="Bahnschrift Light"/>
-          <w:sz w:val="24"/>
-          <w:szCs w:val="24"/>
-        </w:rPr>
-        <w:t xml:space="preserve">), </w:t>
-      </w:r>
-      <w:proofErr w:type="spellStart"/>
-      <w:r>
-        <w:rPr>
-          <w:rFonts w:ascii="Bahnschrift Light" w:hAnsi="Bahnschrift Light"/>
-          <w:sz w:val="24"/>
-          <w:szCs w:val="24"/>
-        </w:rPr>
-        <w:t>StartActivityForResult</w:t>
-      </w:r>
-      <w:proofErr w:type="spellEnd"/>
-      <w:r>
-        <w:rPr>
-          <w:rFonts w:ascii="Bahnschrift Light" w:hAnsi="Bahnschrift Light"/>
-          <w:sz w:val="24"/>
-          <w:szCs w:val="24"/>
-        </w:rPr>
-        <w:t xml:space="preserve">() ou </w:t>
-      </w:r>
-      <w:proofErr w:type="spellStart"/>
-      <w:r>
-        <w:rPr>
-          <w:rFonts w:ascii="Bahnschrift Light" w:hAnsi="Bahnschrift Light"/>
-          <w:sz w:val="24"/>
-          <w:szCs w:val="24"/>
-        </w:rPr>
-        <w:t>putExtra</w:t>
-      </w:r>
-      <w:proofErr w:type="spellEnd"/>
-      <w:r>
-        <w:rPr>
-          <w:rFonts w:ascii="Bahnschrift Light" w:hAnsi="Bahnschrift Light"/>
-          <w:sz w:val="24"/>
-          <w:szCs w:val="24"/>
-        </w:rPr>
-        <w:t xml:space="preserve">(). Grâce aux </w:t>
-      </w:r>
-      <w:proofErr w:type="spellStart"/>
-      <w:r>
-        <w:rPr>
-          <w:rFonts w:ascii="Bahnschrift Light" w:hAnsi="Bahnschrift Light"/>
-          <w:sz w:val="24"/>
-          <w:szCs w:val="24"/>
-        </w:rPr>
-        <w:t>intents</w:t>
-      </w:r>
-      <w:proofErr w:type="spellEnd"/>
-      <w:r>
-        <w:rPr>
-          <w:rFonts w:ascii="Bahnschrift Light" w:hAnsi="Bahnschrift Light"/>
-          <w:sz w:val="24"/>
-          <w:szCs w:val="24"/>
-        </w:rPr>
-        <w:t xml:space="preserve">, on peut par exemple, envoyer les informations d’un élève, d’une activité à une autre sans souci. </w:t>
+        <w:t xml:space="preserve">La communication entre les activités et le passage d’une activité à une autre se font avec l’aide des intents et des méthodes StartActivity(), StartActivityForResult() ou putExtra(). Grâce aux intents, on peut par exemple, envoyer les informations d’un élève, d’une activité à une autre sans souci. </w:t>
       </w:r>
     </w:p>
     <w:p>
@@ -4622,21 +4142,12 @@
           <w:szCs w:val="24"/>
         </w:rPr>
       </w:pPr>
-      <w:proofErr w:type="gramStart"/>
-      <w:r>
-        <w:rPr>
-          <w:sz w:val="24"/>
-          <w:szCs w:val="24"/>
-        </w:rPr>
-        <w:t>Source:</w:t>
-      </w:r>
-      <w:proofErr w:type="gramEnd"/>
-      <w:r>
-        <w:rPr>
-          <w:sz w:val="24"/>
-          <w:szCs w:val="24"/>
-        </w:rPr>
-        <w:t xml:space="preserve"> </w:t>
+      <w:r>
+        <w:rPr>
+          <w:sz w:val="24"/>
+          <w:szCs w:val="24"/>
+        </w:rPr>
+        <w:t xml:space="preserve">Source: </w:t>
       </w:r>
       <w:hyperlink r:id="rId14">
         <w:r>
@@ -4759,25 +4270,7 @@
           <w:sz w:val="24"/>
           <w:szCs w:val="24"/>
         </w:rPr>
-        <w:t>Pour résumer le schéma ci-dessus, le modèle ne va jamais directement communiquer avec la vue (l’interface utilisateur). C’est le présentateur qui va faire la communication entre le modèle et la vue. Le modèle (Model) contient les données à afficher dans notre application est correspond à l’API que nous utilisons. Le présentateur (</w:t>
-      </w:r>
-      <w:proofErr w:type="spellStart"/>
-      <w:r>
-        <w:rPr>
-          <w:rFonts w:ascii="Bahnschrift Light" w:hAnsi="Bahnschrift Light"/>
-          <w:sz w:val="24"/>
-          <w:szCs w:val="24"/>
-        </w:rPr>
-        <w:t>Presenter</w:t>
-      </w:r>
-      <w:proofErr w:type="spellEnd"/>
-      <w:r>
-        <w:rPr>
-          <w:rFonts w:ascii="Bahnschrift Light" w:hAnsi="Bahnschrift Light"/>
-          <w:sz w:val="24"/>
-          <w:szCs w:val="24"/>
-        </w:rPr>
-        <w:t xml:space="preserve">) quant à </w:t>
+        <w:t xml:space="preserve">Pour résumer le schéma ci-dessus, le modèle ne va jamais directement communiquer avec la vue (l’interface utilisateur). C’est le présentateur qui va faire la communication entre le modèle et la vue. Le modèle (Model) contient les données à afficher dans notre application est correspond à l’API que nous utilisons. Le présentateur (Presenter) quant à </w:t>
       </w:r>
       <w:r>
         <w:rPr>
@@ -4882,25 +4375,7 @@
           <w:sz w:val="24"/>
           <w:szCs w:val="24"/>
         </w:rPr>
-        <w:t xml:space="preserve"> pour but de faire le lien entre l’interface graphique et le modèle. La vue (</w:t>
-      </w:r>
-      <w:proofErr w:type="spellStart"/>
-      <w:r>
-        <w:rPr>
-          <w:rFonts w:ascii="Bahnschrift Light" w:hAnsi="Bahnschrift Light"/>
-          <w:sz w:val="24"/>
-          <w:szCs w:val="24"/>
-        </w:rPr>
-        <w:t>View</w:t>
-      </w:r>
-      <w:proofErr w:type="spellEnd"/>
-      <w:r>
-        <w:rPr>
-          <w:rFonts w:ascii="Bahnschrift Light" w:hAnsi="Bahnschrift Light"/>
-          <w:sz w:val="24"/>
-          <w:szCs w:val="24"/>
-        </w:rPr>
-        <w:t>) contient la présentation de l’interface graphique. Elle est supposée de ne contenir que du code en rapport avec l’esthétique et la disposition de l’interface.</w:t>
+        <w:t xml:space="preserve"> pour but de faire le lien entre l’interface graphique et le modèle. La vue (View) contient la présentation de l’interface graphique. Elle est supposée de ne contenir que du code en rapport avec l’esthétique et la disposition de l’interface.</w:t>
       </w:r>
     </w:p>
     <w:p>
@@ -5018,79 +4493,41 @@
           <w:sz w:val="24"/>
           <w:szCs w:val="24"/>
         </w:rPr>
-        <w:t xml:space="preserve"> 3 packages différents, un pour la vue (</w:t>
-      </w:r>
-      <w:proofErr w:type="spellStart"/>
-      <w:r>
-        <w:rPr>
-          <w:rFonts w:ascii="Bahnschrift Light" w:hAnsi="Bahnschrift Light"/>
+        <w:t xml:space="preserve"> 3 packages différents, un pour la vue (View), un pour la présentation (Presenter) et pour le modèle (Model). Nous avons bien </w:t>
+      </w:r>
+      <w:r>
+        <w:rPr>
+          <w:rFonts w:ascii="Bahnschrift Light" w:hAnsi="Bahnschrift Light"/>
+          <w:sz w:val="24"/>
+          <w:szCs w:val="24"/>
+        </w:rPr>
+        <w:t>segmenté</w:t>
+      </w:r>
+      <w:r>
+        <w:rPr>
+          <w:rFonts w:ascii="Bahnschrift Light" w:hAnsi="Bahnschrift Light"/>
+          <w:sz w:val="24"/>
+          <w:szCs w:val="24"/>
+        </w:rPr>
+        <w:t xml:space="preserve"> notre code en différentes parties (ex: </w:t>
+      </w:r>
+      <w:r>
+        <w:rPr>
+          <w:rFonts w:ascii="Bahnschrift Light" w:hAnsi="Bahnschrift Light"/>
+          <w:b/>
           <w:sz w:val="24"/>
           <w:szCs w:val="24"/>
         </w:rPr>
         <w:t>View</w:t>
       </w:r>
-      <w:proofErr w:type="spellEnd"/>
-      <w:r>
-        <w:rPr>
-          <w:rFonts w:ascii="Bahnschrift Light" w:hAnsi="Bahnschrift Light"/>
-          <w:sz w:val="24"/>
-          <w:szCs w:val="24"/>
-        </w:rPr>
-        <w:t>), un pour la présentation (</w:t>
-      </w:r>
-      <w:proofErr w:type="spellStart"/>
-      <w:r>
-        <w:rPr>
-          <w:rFonts w:ascii="Bahnschrift Light" w:hAnsi="Bahnschrift Light"/>
-          <w:sz w:val="24"/>
-          <w:szCs w:val="24"/>
-        </w:rPr>
-        <w:t>Presenter</w:t>
-      </w:r>
-      <w:proofErr w:type="spellEnd"/>
-      <w:r>
-        <w:rPr>
-          <w:rFonts w:ascii="Bahnschrift Light" w:hAnsi="Bahnschrift Light"/>
-          <w:sz w:val="24"/>
-          <w:szCs w:val="24"/>
-        </w:rPr>
-        <w:t xml:space="preserve">) et pour le modèle (Model). Nous avons bien </w:t>
-      </w:r>
-      <w:r>
-        <w:rPr>
-          <w:rFonts w:ascii="Bahnschrift Light" w:hAnsi="Bahnschrift Light"/>
-          <w:sz w:val="24"/>
-          <w:szCs w:val="24"/>
-        </w:rPr>
-        <w:t>segmenté</w:t>
-      </w:r>
-      <w:r>
-        <w:rPr>
-          <w:rFonts w:ascii="Bahnschrift Light" w:hAnsi="Bahnschrift Light"/>
-          <w:sz w:val="24"/>
-          <w:szCs w:val="24"/>
-        </w:rPr>
-        <w:t xml:space="preserve"> notre code en différentes parties (</w:t>
-      </w:r>
-      <w:proofErr w:type="gramStart"/>
-      <w:r>
-        <w:rPr>
-          <w:rFonts w:ascii="Bahnschrift Light" w:hAnsi="Bahnschrift Light"/>
-          <w:sz w:val="24"/>
-          <w:szCs w:val="24"/>
-        </w:rPr>
-        <w:t>ex:</w:t>
-      </w:r>
-      <w:proofErr w:type="gramEnd"/>
-      <w:r>
-        <w:rPr>
-          <w:rFonts w:ascii="Bahnschrift Light" w:hAnsi="Bahnschrift Light"/>
-          <w:sz w:val="24"/>
-          <w:szCs w:val="24"/>
-        </w:rPr>
-        <w:t xml:space="preserve"> </w:t>
-      </w:r>
-      <w:proofErr w:type="spellStart"/>
+      <w:r>
+        <w:rPr>
+          <w:rFonts w:ascii="Bahnschrift Light" w:hAnsi="Bahnschrift Light"/>
+          <w:sz w:val="24"/>
+          <w:szCs w:val="24"/>
+        </w:rPr>
+        <w:t xml:space="preserve">_LoginPage, </w:t>
+      </w:r>
       <w:r>
         <w:rPr>
           <w:rFonts w:ascii="Bahnschrift Light" w:hAnsi="Bahnschrift Light"/>
@@ -5098,33 +4535,6 @@
           <w:sz w:val="24"/>
           <w:szCs w:val="24"/>
         </w:rPr>
-        <w:t>View</w:t>
-      </w:r>
-      <w:r>
-        <w:rPr>
-          <w:rFonts w:ascii="Bahnschrift Light" w:hAnsi="Bahnschrift Light"/>
-          <w:sz w:val="24"/>
-          <w:szCs w:val="24"/>
-        </w:rPr>
-        <w:t>_LoginPage</w:t>
-      </w:r>
-      <w:proofErr w:type="spellEnd"/>
-      <w:r>
-        <w:rPr>
-          <w:rFonts w:ascii="Bahnschrift Light" w:hAnsi="Bahnschrift Light"/>
-          <w:sz w:val="24"/>
-          <w:szCs w:val="24"/>
-        </w:rPr>
-        <w:t xml:space="preserve">, </w:t>
-      </w:r>
-      <w:proofErr w:type="spellStart"/>
-      <w:r>
-        <w:rPr>
-          <w:rFonts w:ascii="Bahnschrift Light" w:hAnsi="Bahnschrift Light"/>
-          <w:b/>
-          <w:sz w:val="24"/>
-          <w:szCs w:val="24"/>
-        </w:rPr>
         <w:t>Pres</w:t>
       </w:r>
       <w:r>
@@ -5133,16 +4543,7 @@
           <w:sz w:val="24"/>
           <w:szCs w:val="24"/>
         </w:rPr>
-        <w:t>_LoginPage</w:t>
-      </w:r>
-      <w:proofErr w:type="spellEnd"/>
-      <w:r>
-        <w:rPr>
-          <w:rFonts w:ascii="Bahnschrift Light" w:hAnsi="Bahnschrift Light"/>
-          <w:sz w:val="24"/>
-          <w:szCs w:val="24"/>
-        </w:rPr>
-        <w:t xml:space="preserve">), </w:t>
+        <w:t xml:space="preserve">_LoginPage), </w:t>
       </w:r>
       <w:r>
         <w:rPr>
@@ -5185,7 +4586,6 @@
           <w:b/>
         </w:rPr>
       </w:pPr>
-      <w:proofErr w:type="gramStart"/>
       <w:r>
         <w:rPr>
           <w:rFonts w:ascii="Bahnschrift Light" w:hAnsi="Bahnschrift Light"/>
@@ -5193,7 +4593,6 @@
         </w:rPr>
         <w:t>Liens:</w:t>
       </w:r>
-      <w:proofErr w:type="gramEnd"/>
     </w:p>
     <w:p>
       <w:pPr>
@@ -5403,7 +4802,6 @@
           <w:b/>
         </w:rPr>
       </w:pPr>
-      <w:proofErr w:type="gramStart"/>
       <w:r>
         <w:rPr>
           <w:rFonts w:ascii="Bahnschrift Light" w:hAnsi="Bahnschrift Light"/>
@@ -5411,7 +4809,6 @@
         </w:rPr>
         <w:t>Documents:</w:t>
       </w:r>
-      <w:proofErr w:type="gramEnd"/>
     </w:p>
     <w:p>
       <w:pPr>
@@ -5663,14 +5060,14 @@
           <w:rFonts w:ascii="Bahnschrift Light" w:hAnsi="Bahnschrift Light"/>
           <w:lang w:val="fr-CA"/>
         </w:rPr>
-        <w:t xml:space="preserve"> de l’API pour la page visualiser section métier (enseignant)</w:t>
+        <w:t xml:space="preserve"> de l’API </w:t>
       </w:r>
       <w:r>
         <w:rPr>
           <w:rFonts w:ascii="Bahnschrift Light" w:hAnsi="Bahnschrift Light"/>
           <w:lang w:val="fr-CA"/>
         </w:rPr>
-        <w:t xml:space="preserve"> et tableau de bord</w:t>
+        <w:t>dans la majorité des pages</w:t>
       </w:r>
     </w:p>
     <w:p>
@@ -5753,8 +5150,6 @@
         </w:rPr>
         <w:t xml:space="preserve">emps, donc nous ne pouvions développer l’ensemble de l’application </w:t>
       </w:r>
-      <w:bookmarkStart w:id="9" w:name="_GoBack"/>
-      <w:bookmarkEnd w:id="9"/>
     </w:p>
     <w:p>
       <w:pPr>
@@ -5811,14 +5206,10 @@
         <w:rPr>
           <w:rFonts w:ascii="Bahnschrift Light" w:hAnsi="Bahnschrift Light"/>
         </w:rPr>
-        <w:t xml:space="preserve">L’API n’a pas été implémenté </w:t>
-      </w:r>
-      <w:r>
-        <w:rPr>
-          <w:rFonts w:ascii="Bahnschrift Light" w:hAnsi="Bahnschrift Light"/>
-        </w:rPr>
-        <w:t>pour toutes les pages</w:t>
-      </w:r>
+        <w:t>Les informations des pages ne concordent pas entièrement avec celles des autres pages (ex : lorsque l’on clique sur un étudiant, il n’y aura pas les informations de cet étudiant, on a juste voulu faire des exemples. On a tout de même fait des connexions pour afficher des informations de la BD, pour tester l’API)</w:t>
+      </w:r>
+      <w:bookmarkStart w:id="9" w:name="_GoBack"/>
+      <w:bookmarkEnd w:id="9"/>
     </w:p>
     <w:p>
       <w:pPr>
@@ -7809,7 +7200,7 @@
 </file>
 
 <file path=customXml/itemProps1.xml><?xml version="1.0" encoding="utf-8"?>
-<ds:datastoreItem xmlns:ds="http://schemas.openxmlformats.org/officeDocument/2006/customXml" ds:itemID="{53AAF0AD-2DE5-4490-9E97-E9B74696C529}">
+<ds:datastoreItem xmlns:ds="http://schemas.openxmlformats.org/officeDocument/2006/customXml" ds:itemID="{95FCE6A1-74DA-4F4B-B4FC-46ABF32A66CF}">
   <ds:schemaRefs>
     <ds:schemaRef ds:uri="http://schemas.openxmlformats.org/officeDocument/2006/bibliography"/>
   </ds:schemaRefs>

--- a/Document d'architecture_design.docx
+++ b/Document d'architecture_design.docx
@@ -5206,10 +5206,46 @@
         <w:rPr>
           <w:rFonts w:ascii="Bahnschrift Light" w:hAnsi="Bahnschrift Light"/>
         </w:rPr>
-        <w:t>Les informations des pages ne concordent pas entièrement avec celles des autres pages (ex : lorsque l’on clique sur un étudiant, il n’y aura pas les informations de cet étudiant, on a juste voulu faire des exemples. On a tout de même fait des connexions pour afficher des informations de la BD, pour tester l’API)</w:t>
+        <w:t xml:space="preserve">Les informations des pages ne </w:t>
+      </w:r>
+      <w:r>
+        <w:rPr>
+          <w:rFonts w:ascii="Bahnschrift Light" w:hAnsi="Bahnschrift Light"/>
+        </w:rPr>
+        <w:t xml:space="preserve">sont pas toujours sauvegardées </w:t>
+      </w:r>
+    </w:p>
+    <w:p>
+      <w:pPr>
+        <w:numPr>
+          <w:ilvl w:val="0"/>
+          <w:numId w:val="2"/>
+        </w:numPr>
+        <w:jc w:val="both"/>
+        <w:rPr>
+          <w:rFonts w:ascii="Bahnschrift Light" w:hAnsi="Bahnschrift Light"/>
+        </w:rPr>
+      </w:pPr>
+      <w:r>
+        <w:rPr>
+          <w:rFonts w:ascii="Bahnschrift Light" w:hAnsi="Bahnschrift Light"/>
+        </w:rPr>
+        <w:t>Quelques boutons et fonctionnalités pas encore</w:t>
+      </w:r>
+      <w:r>
+        <w:rPr>
+          <w:rFonts w:ascii="Bahnschrift Light" w:hAnsi="Bahnschrift Light"/>
+        </w:rPr>
+        <w:t xml:space="preserve"> entièrement</w:t>
       </w:r>
       <w:bookmarkStart w:id="9" w:name="_GoBack"/>
       <w:bookmarkEnd w:id="9"/>
+      <w:r>
+        <w:rPr>
+          <w:rFonts w:ascii="Bahnschrift Light" w:hAnsi="Bahnschrift Light"/>
+        </w:rPr>
+        <w:t xml:space="preserve"> implémenté </w:t>
+      </w:r>
     </w:p>
     <w:p>
       <w:pPr>
@@ -7200,7 +7236,7 @@
 </file>
 
 <file path=customXml/itemProps1.xml><?xml version="1.0" encoding="utf-8"?>
-<ds:datastoreItem xmlns:ds="http://schemas.openxmlformats.org/officeDocument/2006/customXml" ds:itemID="{95FCE6A1-74DA-4F4B-B4FC-46ABF32A66CF}">
+<ds:datastoreItem xmlns:ds="http://schemas.openxmlformats.org/officeDocument/2006/customXml" ds:itemID="{D7CDA79B-296D-48FF-A935-D5415CC56127}">
   <ds:schemaRefs>
     <ds:schemaRef ds:uri="http://schemas.openxmlformats.org/officeDocument/2006/bibliography"/>
   </ds:schemaRefs>
